--- a/Idea.docx
+++ b/Idea.docx
@@ -3,150 +3,62 @@
 <w:document xmlns:wpc="http://schemas.microsoft.com/office/word/2010/wordprocessingCanvas" xmlns:cx="http://schemas.microsoft.com/office/drawing/2014/chartex" xmlns:cx1="http://schemas.microsoft.com/office/drawing/2015/9/8/chartex" xmlns:cx2="http://schemas.microsoft.com/office/drawing/2015/10/21/chartex" xmlns:cx3="http://schemas.microsoft.com/office/drawing/2016/5/9/chartex" xmlns:cx4="http://schemas.microsoft.com/office/drawing/2016/5/10/chartex" xmlns:cx5="http://schemas.microsoft.com/office/drawing/2016/5/11/chartex" xmlns:cx6="http://schemas.microsoft.com/office/drawing/2016/5/12/chartex" xmlns:cx7="http://schemas.microsoft.com/office/drawing/2016/5/13/chartex" xmlns:cx8="http://schemas.microsoft.com/office/drawing/2016/5/14/chartex" xmlns:mc="http://schemas.openxmlformats.org/markup-compatibility/2006" xmlns:aink="http://schemas.microsoft.com/office/drawing/2016/ink" xmlns:am3d="http://schemas.microsoft.com/office/drawing/2017/model3d" xmlns:o="urn:schemas-microsoft-com:office:office" xmlns:r="http://schemas.openxmlformats.org/officeDocument/2006/relationships" xmlns:m="http://schemas.openxmlformats.org/officeDocument/2006/math" xmlns:v="urn:schemas-microsoft-com:vml" xmlns:wp14="http://schemas.microsoft.com/office/word/2010/wordprocessingDrawing" xmlns:wp="http://schemas.openxmlformats.org/drawingml/2006/wordprocessingDrawing" xmlns:w10="urn:schemas-microsoft-com:office:word" xmlns:w="http://schemas.openxmlformats.org/wordprocessingml/2006/main" xmlns:w14="http://schemas.microsoft.com/office/word/2010/wordml" xmlns:w15="http://schemas.microsoft.com/office/word/2012/wordml" xmlns:w16cex="http://schemas.microsoft.com/office/word/2018/wordml/cex" xmlns:w16cid="http://schemas.microsoft.com/office/word/2016/wordml/cid" xmlns:w16="http://schemas.microsoft.com/office/word/2018/wordml" xmlns:w16se="http://schemas.microsoft.com/office/word/2015/wordml/symex" xmlns:wpg="http://schemas.microsoft.com/office/word/2010/wordprocessingGroup" xmlns:wpi="http://schemas.microsoft.com/office/word/2010/wordprocessingInk" xmlns:wne="http://schemas.microsoft.com/office/word/2006/wordml" xmlns:wps="http://schemas.microsoft.com/office/word/2010/wordprocessingShape" mc:Ignorable="w14 w15 w16se w16cid w16 w16cex wp14">
   <w:body>
     <w:p>
+      <w:pPr>
+        <w:jc w:val="center"/>
+        <w:rPr>
+          <w:lang w:val="en-US"/>
+        </w:rPr>
+      </w:pPr>
       <w:r>
-        <w:t>DEVICE:</w:t>
+        <w:rPr>
+          <w:lang w:val="en-US"/>
+        </w:rPr>
+        <w:t>Main Idea:</w:t>
       </w:r>
     </w:p>
     <w:p>
       <w:pPr>
-        <w:rPr>
-          <w:lang w:val="en-US"/>
-        </w:rPr>
-      </w:pPr>
-      <w:proofErr w:type="spellStart"/>
+        <w:pStyle w:val="a5"/>
+        <w:numPr>
+          <w:ilvl w:val="0"/>
+          <w:numId w:val="2"/>
+        </w:numPr>
+        <w:rPr>
+          <w:lang w:val="en-US"/>
+        </w:rPr>
+      </w:pPr>
       <w:r>
-        <w:t>Microphone</w:t>
-      </w:r>
-      <w:proofErr w:type="spellEnd"/>
-      <w:r>
-        <w:t xml:space="preserve"> </w:t>
-      </w:r>
-      <w:proofErr w:type="spellStart"/>
-      <w:r>
-        <w:t>array</w:t>
-      </w:r>
-      <w:proofErr w:type="spellEnd"/>
-      <w:r>
-        <w:t xml:space="preserve"> - </w:t>
-      </w:r>
-      <w:proofErr w:type="spellStart"/>
-      <w:r>
-        <w:t>set</w:t>
-      </w:r>
-      <w:proofErr w:type="spellEnd"/>
-      <w:r>
-        <w:t xml:space="preserve"> </w:t>
-      </w:r>
-      <w:proofErr w:type="spellStart"/>
-      <w:r>
-        <w:t>of</w:t>
-      </w:r>
-      <w:proofErr w:type="spellEnd"/>
-      <w:r>
-        <w:t xml:space="preserve"> </w:t>
-      </w:r>
-      <w:proofErr w:type="spellStart"/>
-      <w:r>
-        <w:t>microphones</w:t>
-      </w:r>
-      <w:proofErr w:type="spellEnd"/>
-      <w:r>
-        <w:rPr>
-          <w:lang w:val="en-US"/>
-        </w:rPr>
-        <w:t xml:space="preserve"> (with frequencies 100 – 10000 Hz) (drone sound – 100 Hz – several </w:t>
-      </w:r>
-      <w:proofErr w:type="spellStart"/>
-      <w:r>
-        <w:rPr>
-          <w:lang w:val="en-US"/>
-        </w:rPr>
-        <w:t>KHz</w:t>
-      </w:r>
-      <w:proofErr w:type="spellEnd"/>
-      <w:r>
-        <w:rPr>
-          <w:lang w:val="en-US"/>
-        </w:rPr>
-        <w:t>)</w:t>
+        <w:rPr>
+          <w:lang w:val="en-US"/>
+        </w:rPr>
+        <w:t>Create microphone array from 4-8 microphones;</w:t>
       </w:r>
     </w:p>
     <w:p>
       <w:pPr>
-        <w:rPr>
-          <w:lang w:val="en-US"/>
-        </w:rPr>
-      </w:pPr>
-    </w:p>
-    <w:p>
-      <w:pPr>
+        <w:pStyle w:val="a5"/>
+        <w:numPr>
+          <w:ilvl w:val="0"/>
+          <w:numId w:val="2"/>
+        </w:numPr>
         <w:rPr>
           <w:lang w:val="en-US"/>
         </w:rPr>
       </w:pPr>
       <w:r>
         <w:rPr>
-          <w:noProof/>
-        </w:rPr>
-        <w:drawing>
-          <wp:inline distT="0" distB="0" distL="0" distR="0">
-            <wp:extent cx="4838700" cy="3627120"/>
-            <wp:effectExtent l="0" t="0" r="0" b="0"/>
-            <wp:docPr id="1" name="Рисунок 1" descr="Microphone arrays - Acoustic Camera | gfai tech"/>
-            <wp:cNvGraphicFramePr>
-              <a:graphicFrameLocks xmlns:a="http://schemas.openxmlformats.org/drawingml/2006/main" noChangeAspect="1"/>
-            </wp:cNvGraphicFramePr>
-            <a:graphic xmlns:a="http://schemas.openxmlformats.org/drawingml/2006/main">
-              <a:graphicData uri="http://schemas.openxmlformats.org/drawingml/2006/picture">
-                <pic:pic xmlns:pic="http://schemas.openxmlformats.org/drawingml/2006/picture">
-                  <pic:nvPicPr>
-                    <pic:cNvPr id="0" name="Picture 1" descr="Microphone arrays - Acoustic Camera | gfai tech"/>
-                    <pic:cNvPicPr>
-                      <a:picLocks noChangeAspect="1" noChangeArrowheads="1"/>
-                    </pic:cNvPicPr>
-                  </pic:nvPicPr>
-                  <pic:blipFill>
-                    <a:blip r:embed="rId5">
-                      <a:extLst>
-                        <a:ext uri="{28A0092B-C50C-407E-A947-70E740481C1C}">
-                          <a14:useLocalDpi xmlns:a14="http://schemas.microsoft.com/office/drawing/2010/main" val="0"/>
-                        </a:ext>
-                      </a:extLst>
-                    </a:blip>
-                    <a:srcRect/>
-                    <a:stretch>
-                      <a:fillRect/>
-                    </a:stretch>
-                  </pic:blipFill>
-                  <pic:spPr bwMode="auto">
-                    <a:xfrm>
-                      <a:off x="0" y="0"/>
-                      <a:ext cx="4838700" cy="3627120"/>
-                    </a:xfrm>
-                    <a:prstGeom prst="rect">
-                      <a:avLst/>
-                    </a:prstGeom>
-                    <a:noFill/>
-                    <a:ln>
-                      <a:noFill/>
-                    </a:ln>
-                  </pic:spPr>
-                </pic:pic>
-              </a:graphicData>
-            </a:graphic>
-          </wp:inline>
-        </w:drawing>
+          <w:lang w:val="en-US"/>
+        </w:rPr>
+        <w:t>Position microphones in a corners of 2x2 meter square;</w:t>
       </w:r>
     </w:p>
     <w:p>
       <w:pPr>
-        <w:rPr>
-          <w:lang w:val="en-US"/>
-        </w:rPr>
-      </w:pPr>
-    </w:p>
-    <w:p>
-      <w:pPr>
+        <w:pStyle w:val="a5"/>
+        <w:numPr>
+          <w:ilvl w:val="0"/>
+          <w:numId w:val="2"/>
+        </w:numPr>
         <w:rPr>
           <w:lang w:val="en-US"/>
         </w:rPr>
@@ -155,26 +67,22 @@
         <w:rPr>
           <w:lang w:val="en-US"/>
         </w:rPr>
-        <w:t xml:space="preserve">Source: </w:t>
+        <w:t xml:space="preserve">Connect microphones </w:t>
       </w:r>
-      <w:hyperlink r:id="rId6" w:history="1">
-        <w:r>
-          <w:rPr>
-            <w:rStyle w:val="a3"/>
-            <w:lang w:val="en-US"/>
-          </w:rPr>
-          <w:t>https://www.google.com/url?sa=i&amp;url=https%3A%2F%2Fwww.gfaitech.com%2Fproducts%2Facoustic-camera%2Fmicrophone-arrays%3Fgad_campaignid%3D17498805991%26cHash%3Da9df60a836ac25b8c2f64362c61f6db1&amp;psig=AOvVaw3WR6ezzPBm0QYeCUP0JWDc&amp;ust=1760094692278000&amp;source=images&amp;cd=vfe&amp;opi=89978449&amp;ved=0CBUQjRxqFwoTCJC2yun9lpADFQAAAAAdAAAAABAE</w:t>
-        </w:r>
-      </w:hyperlink>
       <w:r>
         <w:rPr>
           <w:lang w:val="en-US"/>
         </w:rPr>
-        <w:br/>
+        <w:t>to audio interface;</w:t>
       </w:r>
     </w:p>
     <w:p>
       <w:pPr>
+        <w:pStyle w:val="a5"/>
+        <w:numPr>
+          <w:ilvl w:val="0"/>
+          <w:numId w:val="2"/>
+        </w:numPr>
         <w:rPr>
           <w:lang w:val="en-US"/>
         </w:rPr>
@@ -183,23 +91,64 @@
         <w:rPr>
           <w:lang w:val="en-US"/>
         </w:rPr>
-        <w:t>The computer will receive the data from microphone array and then process it (data can also be stored in the database).</w:t>
+        <w:t xml:space="preserve">Connect audio interface to </w:t>
       </w:r>
       <w:r>
         <w:rPr>
           <w:lang w:val="en-US"/>
         </w:rPr>
-        <w:br/>
+        <w:t>laptop;</w:t>
+      </w:r>
+    </w:p>
+    <w:p>
+      <w:pPr>
+        <w:pStyle w:val="a5"/>
+        <w:numPr>
+          <w:ilvl w:val="0"/>
+          <w:numId w:val="2"/>
+        </w:numPr>
+        <w:rPr>
+          <w:lang w:val="en-US"/>
+        </w:rPr>
+      </w:pPr>
+      <w:r>
+        <w:rPr>
+          <w:lang w:val="en-US"/>
+        </w:rPr>
+        <w:t>Using audio analyzer software analyze the input sound;</w:t>
+      </w:r>
+    </w:p>
+    <w:p>
+      <w:pPr>
+        <w:pStyle w:val="a5"/>
+        <w:numPr>
+          <w:ilvl w:val="0"/>
+          <w:numId w:val="2"/>
+        </w:numPr>
+        <w:rPr>
+          <w:lang w:val="en-US"/>
+        </w:rPr>
+      </w:pPr>
+      <w:r>
+        <w:rPr>
+          <w:lang w:val="en-US"/>
+        </w:rPr>
+        <w:t xml:space="preserve">Use algorithms to </w:t>
       </w:r>
       <w:r>
         <w:rPr>
           <w:lang w:val="en-US"/>
         </w:rPr>
-        <w:br/>
-        <w:t>Algorithm to use: beamforming.</w:t>
+        <w:t xml:space="preserve">reduce </w:t>
       </w:r>
       <w:bookmarkStart w:id="0" w:name="_GoBack"/>
       <w:bookmarkEnd w:id="0"/>
+      <w:r>
+        <w:rPr>
+          <w:lang w:val="en-US"/>
+        </w:rPr>
+        <w:t>noise.</w:t>
+      </w:r>
     </w:p>
     <w:sectPr>
       <w:pgSz w:w="11906" w:h="16838"/>
@@ -214,6 +163,95 @@
 <file path=word/numbering.xml><?xml version="1.0" encoding="utf-8"?>
 <w:numbering xmlns:wpc="http://schemas.microsoft.com/office/word/2010/wordprocessingCanvas" xmlns:cx="http://schemas.microsoft.com/office/drawing/2014/chartex" xmlns:cx1="http://schemas.microsoft.com/office/drawing/2015/9/8/chartex" xmlns:cx2="http://schemas.microsoft.com/office/drawing/2015/10/21/chartex" xmlns:cx3="http://schemas.microsoft.com/office/drawing/2016/5/9/chartex" xmlns:cx4="http://schemas.microsoft.com/office/drawing/2016/5/10/chartex" xmlns:cx5="http://schemas.microsoft.com/office/drawing/2016/5/11/chartex" xmlns:cx6="http://schemas.microsoft.com/office/drawing/2016/5/12/chartex" xmlns:cx7="http://schemas.microsoft.com/office/drawing/2016/5/13/chartex" xmlns:cx8="http://schemas.microsoft.com/office/drawing/2016/5/14/chartex" xmlns:mc="http://schemas.openxmlformats.org/markup-compatibility/2006" xmlns:aink="http://schemas.microsoft.com/office/drawing/2016/ink" xmlns:am3d="http://schemas.microsoft.com/office/drawing/2017/model3d" xmlns:o="urn:schemas-microsoft-com:office:office" xmlns:r="http://schemas.openxmlformats.org/officeDocument/2006/relationships" xmlns:m="http://schemas.openxmlformats.org/officeDocument/2006/math" xmlns:v="urn:schemas-microsoft-com:vml" xmlns:wp14="http://schemas.microsoft.com/office/word/2010/wordprocessingDrawing" xmlns:wp="http://schemas.openxmlformats.org/drawingml/2006/wordprocessingDrawing" xmlns:w10="urn:schemas-microsoft-com:office:word" xmlns:w="http://schemas.openxmlformats.org/wordprocessingml/2006/main" xmlns:w14="http://schemas.microsoft.com/office/word/2010/wordml" xmlns:w15="http://schemas.microsoft.com/office/word/2012/wordml" xmlns:w16cex="http://schemas.microsoft.com/office/word/2018/wordml/cex" xmlns:w16cid="http://schemas.microsoft.com/office/word/2016/wordml/cid" xmlns:w16="http://schemas.microsoft.com/office/word/2018/wordml" xmlns:w16se="http://schemas.microsoft.com/office/word/2015/wordml/symex" xmlns:wpg="http://schemas.microsoft.com/office/word/2010/wordprocessingGroup" xmlns:wpi="http://schemas.microsoft.com/office/word/2010/wordprocessingInk" xmlns:wne="http://schemas.microsoft.com/office/word/2006/wordml" xmlns:wps="http://schemas.microsoft.com/office/word/2010/wordprocessingShape" mc:Ignorable="w14 w15 w16se w16cid w16 w16cex wp14">
   <w:abstractNum w:abstractNumId="0" w15:restartNumberingAfterBreak="0">
+    <w:nsid w:val="04107F07"/>
+    <w:multiLevelType w:val="hybridMultilevel"/>
+    <w:tmpl w:val="4C5026A8"/>
+    <w:lvl w:ilvl="0" w:tplc="0422000F">
+      <w:start w:val="1"/>
+      <w:numFmt w:val="decimal"/>
+      <w:lvlText w:val="%1."/>
+      <w:lvlJc w:val="left"/>
+      <w:pPr>
+        <w:ind w:left="720" w:hanging="360"/>
+      </w:pPr>
+      <w:rPr>
+        <w:rFonts w:hint="default"/>
+      </w:rPr>
+    </w:lvl>
+    <w:lvl w:ilvl="1" w:tplc="04220019" w:tentative="1">
+      <w:start w:val="1"/>
+      <w:numFmt w:val="lowerLetter"/>
+      <w:lvlText w:val="%2."/>
+      <w:lvlJc w:val="left"/>
+      <w:pPr>
+        <w:ind w:left="1440" w:hanging="360"/>
+      </w:pPr>
+    </w:lvl>
+    <w:lvl w:ilvl="2" w:tplc="0422001B" w:tentative="1">
+      <w:start w:val="1"/>
+      <w:numFmt w:val="lowerRoman"/>
+      <w:lvlText w:val="%3."/>
+      <w:lvlJc w:val="right"/>
+      <w:pPr>
+        <w:ind w:left="2160" w:hanging="180"/>
+      </w:pPr>
+    </w:lvl>
+    <w:lvl w:ilvl="3" w:tplc="0422000F" w:tentative="1">
+      <w:start w:val="1"/>
+      <w:numFmt w:val="decimal"/>
+      <w:lvlText w:val="%4."/>
+      <w:lvlJc w:val="left"/>
+      <w:pPr>
+        <w:ind w:left="2880" w:hanging="360"/>
+      </w:pPr>
+    </w:lvl>
+    <w:lvl w:ilvl="4" w:tplc="04220019" w:tentative="1">
+      <w:start w:val="1"/>
+      <w:numFmt w:val="lowerLetter"/>
+      <w:lvlText w:val="%5."/>
+      <w:lvlJc w:val="left"/>
+      <w:pPr>
+        <w:ind w:left="3600" w:hanging="360"/>
+      </w:pPr>
+    </w:lvl>
+    <w:lvl w:ilvl="5" w:tplc="0422001B" w:tentative="1">
+      <w:start w:val="1"/>
+      <w:numFmt w:val="lowerRoman"/>
+      <w:lvlText w:val="%6."/>
+      <w:lvlJc w:val="right"/>
+      <w:pPr>
+        <w:ind w:left="4320" w:hanging="180"/>
+      </w:pPr>
+    </w:lvl>
+    <w:lvl w:ilvl="6" w:tplc="0422000F" w:tentative="1">
+      <w:start w:val="1"/>
+      <w:numFmt w:val="decimal"/>
+      <w:lvlText w:val="%7."/>
+      <w:lvlJc w:val="left"/>
+      <w:pPr>
+        <w:ind w:left="5040" w:hanging="360"/>
+      </w:pPr>
+    </w:lvl>
+    <w:lvl w:ilvl="7" w:tplc="04220019" w:tentative="1">
+      <w:start w:val="1"/>
+      <w:numFmt w:val="lowerLetter"/>
+      <w:lvlText w:val="%8."/>
+      <w:lvlJc w:val="left"/>
+      <w:pPr>
+        <w:ind w:left="5760" w:hanging="360"/>
+      </w:pPr>
+    </w:lvl>
+    <w:lvl w:ilvl="8" w:tplc="0422001B" w:tentative="1">
+      <w:start w:val="1"/>
+      <w:numFmt w:val="lowerRoman"/>
+      <w:lvlText w:val="%9."/>
+      <w:lvlJc w:val="right"/>
+      <w:pPr>
+        <w:ind w:left="6480" w:hanging="180"/>
+      </w:pPr>
+    </w:lvl>
+  </w:abstractNum>
+  <w:abstractNum w:abstractNumId="1" w15:restartNumberingAfterBreak="0">
     <w:nsid w:val="3BC24A32"/>
     <w:multiLevelType w:val="hybridMultilevel"/>
     <w:tmpl w:val="9D22A210"/>
@@ -303,6 +341,9 @@
     </w:lvl>
   </w:abstractNum>
   <w:num w:numId="1">
+    <w:abstractNumId w:val="1"/>
+  </w:num>
+  <w:num w:numId="2">
     <w:abstractNumId w:val="0"/>
   </w:num>
 </w:numbering>
